--- a/需求规格说明文档/04-功能需求-查看派送单-王嘉琛.docx
+++ b/需求规格说明文档/04-功能需求-查看派送单-王嘉琛.docx
@@ -28,17 +28,10 @@
         <w:rPr>
           <w:rFonts w:ascii="微软雅黑" w:eastAsia="微软雅黑" w:hAnsi="微软雅黑" w:cs="微软雅黑" w:hint="eastAsia"/>
         </w:rPr>
-        <w:t>营业厅业</w:t>
-      </w:r>
-      <w:r>
-        <w:rPr>
-          <w:rStyle w:val="Char1"/>
-          <w:rFonts w:hint="eastAsia"/>
-          <w:sz w:val="44"/>
-          <w:szCs w:val="44"/>
-        </w:rPr>
-        <w:t>务员</w:t>
-      </w:r>
+        <w:t>快递员</w:t>
+      </w:r>
+      <w:bookmarkStart w:id="0" w:name="_GoBack"/>
+      <w:bookmarkEnd w:id="0"/>
       <w:r>
         <w:rPr>
           <w:rFonts w:ascii="微软雅黑" w:eastAsia="微软雅黑" w:hAnsi="微软雅黑" w:cs="微软雅黑" w:hint="eastAsia"/>
@@ -219,8 +212,6 @@
         </w:rPr>
         <w:t>4</w:t>
       </w:r>
-      <w:bookmarkStart w:id="0" w:name="_GoBack"/>
-      <w:bookmarkEnd w:id="0"/>
       <w:r>
         <w:t>.3</w:t>
       </w:r>

--- a/需求规格说明文档/04-功能需求-查看派送单-王嘉琛.docx
+++ b/需求规格说明文档/04-功能需求-查看派送单-王嘉琛.docx
@@ -30,14 +30,14 @@
         </w:rPr>
         <w:t>快递员</w:t>
       </w:r>
+      <w:r>
+        <w:rPr>
+          <w:rFonts w:ascii="微软雅黑" w:eastAsia="微软雅黑" w:hAnsi="微软雅黑" w:cs="微软雅黑" w:hint="eastAsia"/>
+        </w:rPr>
+        <w:t>查看派送单</w:t>
+      </w:r>
       <w:bookmarkStart w:id="0" w:name="_GoBack"/>
       <w:bookmarkEnd w:id="0"/>
-      <w:r>
-        <w:rPr>
-          <w:rFonts w:ascii="微软雅黑" w:eastAsia="微软雅黑" w:hAnsi="微软雅黑" w:cs="微软雅黑" w:hint="eastAsia"/>
-        </w:rPr>
-        <w:t>接受其他快递</w:t>
-      </w:r>
     </w:p>
     <w:p>
       <w:pPr>

--- a/需求规格说明文档/04-功能需求-查看派送单-王嘉琛.docx
+++ b/需求规格说明文档/04-功能需求-查看派送单-王嘉琛.docx
@@ -24,20 +24,14 @@
         </w:rPr>
         <w:t>4</w:t>
       </w:r>
-      <w:r>
-        <w:rPr>
-          <w:rFonts w:ascii="微软雅黑" w:eastAsia="微软雅黑" w:hAnsi="微软雅黑" w:cs="微软雅黑" w:hint="eastAsia"/>
-        </w:rPr>
-        <w:t>快递员</w:t>
-      </w:r>
-      <w:r>
-        <w:rPr>
-          <w:rFonts w:ascii="微软雅黑" w:eastAsia="微软雅黑" w:hAnsi="微软雅黑" w:cs="微软雅黑" w:hint="eastAsia"/>
-        </w:rPr>
-        <w:t>查看派送单</w:t>
-      </w:r>
       <w:bookmarkStart w:id="0" w:name="_GoBack"/>
       <w:bookmarkEnd w:id="0"/>
+      <w:r>
+        <w:rPr>
+          <w:rFonts w:ascii="微软雅黑" w:eastAsia="微软雅黑" w:hAnsi="微软雅黑" w:cs="微软雅黑" w:hint="eastAsia"/>
+        </w:rPr>
+        <w:t>查看派送单</w:t>
+      </w:r>
     </w:p>
     <w:p>
       <w:pPr>

--- a/需求规格说明文档/04-功能需求-查看派送单-王嘉琛.docx
+++ b/需求规格说明文档/04-功能需求-查看派送单-王嘉琛.docx
@@ -28,23 +28,10 @@
         <w:rPr>
           <w:rFonts w:ascii="微软雅黑" w:eastAsia="微软雅黑" w:hAnsi="微软雅黑" w:cs="微软雅黑" w:hint="eastAsia"/>
         </w:rPr>
-        <w:t>营业厅业</w:t>
-      </w:r>
-      <w:r>
-        <w:rPr>
-          <w:rStyle w:val="Char1"/>
-          <w:rFonts w:hint="eastAsia"/>
-          <w:sz w:val="44"/>
-          <w:szCs w:val="44"/>
-        </w:rPr>
-        <w:t>务员</w:t>
-      </w:r>
-      <w:r>
-        <w:rPr>
-          <w:rFonts w:ascii="微软雅黑" w:eastAsia="微软雅黑" w:hAnsi="微软雅黑" w:cs="微软雅黑" w:hint="eastAsia"/>
-        </w:rPr>
-        <w:t>接受其他快递</w:t>
-      </w:r>
+        <w:t>查看派送单</w:t>
+      </w:r>
+      <w:bookmarkStart w:id="0" w:name="_GoBack"/>
+      <w:bookmarkEnd w:id="0"/>
     </w:p>
     <w:p>
       <w:pPr>
@@ -219,8 +206,6 @@
         </w:rPr>
         <w:t>4</w:t>
       </w:r>
-      <w:bookmarkStart w:id="0" w:name="_GoBack"/>
-      <w:bookmarkEnd w:id="0"/>
       <w:r>
         <w:t>.3</w:t>
       </w:r>
